--- a/documentation/phase-10/CN_Phase10_Group2.docx
+++ b/documentation/phase-10/CN_Phase10_Group2.docx
@@ -9613,7 +9613,7 @@
           <w:sz w:val="28"/>
           <w:szCs w:val="28"/>
         </w:rPr>
-        <w:t>Assuming all of the pre-requisites mentioned above are up and running, the deployment process starts by creating a cluster on the GCP and installing the Prometheus+Grafana addon from the GCP marketplace. It’s important to note that the cluster version must be 1.21 gke or below, otherwise the Prometheus+Grafana service is not supported. Afterwards we clone the Git repository into the GCP machine and run the following scripts:</w:t>
+        <w:t>Assuming all of the pre-requisites mentioned above are up and running, the deployment process starts by creating a cluster on the GCP and installing the Prometheus+Grafana addon from the GCP marketplace. It’s important to note that the cluster version must be 1.21 gke or below, otherwise the Prometheus+Grafana service is not supported. Afterwards we clone the Git repository into the GCP machine and run the following script:</w:t>
       </w:r>
     </w:p>
     <w:p>
@@ -9623,16 +9623,38 @@
         <w:spacing w:before="240" w:after="240" w:line="360" w:lineRule="auto"/>
         <w:jc w:val="both"/>
         <w:rPr>
-          <w:sz w:val="28"/>
-          <w:szCs w:val="28"/>
-        </w:rPr>
-      </w:pPr>
-      <w:r>
-        <w:rPr>
-          <w:sz w:val="28"/>
-          <w:szCs w:val="28"/>
-        </w:rPr>
-        <w:t>deploy-kubernetes-cluster.sh</w:t>
+          <w:b/>
+          <w:bCs/>
+          <w:sz w:val="28"/>
+          <w:szCs w:val="28"/>
+        </w:rPr>
+      </w:pPr>
+      <w:r>
+        <w:rPr>
+          <w:b/>
+          <w:bCs/>
+          <w:sz w:val="28"/>
+          <w:szCs w:val="28"/>
+        </w:rPr>
+        <w:t>deploy-</w:t>
+      </w:r>
+      <w:r>
+        <w:rPr>
+          <w:b/>
+          <w:bCs/>
+          <w:sz w:val="28"/>
+          <w:szCs w:val="28"/>
+        </w:rPr>
+        <w:t>K</w:t>
+      </w:r>
+      <w:r>
+        <w:rPr>
+          <w:b/>
+          <w:bCs/>
+          <w:sz w:val="28"/>
+          <w:szCs w:val="28"/>
+        </w:rPr>
+        <w:t>ubernetes-cluster.sh</w:t>
       </w:r>
     </w:p>
     <w:p>
@@ -9646,13 +9668,6 @@
           <w:szCs w:val="28"/>
         </w:rPr>
       </w:pPr>
-      <w:r>
-        <w:rPr>
-          <w:sz w:val="28"/>
-          <w:szCs w:val="28"/>
-        </w:rPr>
-        <w:t>prometheus_grafana.sh</w:t>
-      </w:r>
     </w:p>
     <w:p>
       <w:pPr>
@@ -13570,6 +13585,27 @@
           <w:lang w:val="pt-PT"/>
         </w:rPr>
         <w:t>Reliability analysis with sonarqube</w:t>
+      </w:r>
+    </w:p>
+    <w:p>
+      <w:pPr>
+        <w:numPr>
+          <w:ilvl w:val="0"/>
+          <w:numId w:val="6"/>
+        </w:numPr>
+        <w:rPr>
+          <w:sz w:val="32"/>
+          <w:szCs w:val="32"/>
+          <w:lang w:val="pt-PT"/>
+        </w:rPr>
+      </w:pPr>
+      <w:r>
+        <w:rPr>
+          <w:sz w:val="32"/>
+          <w:szCs w:val="32"/>
+          <w:lang w:val="pt-PT"/>
+        </w:rPr>
+        <w:t>DNS configuration</w:t>
       </w:r>
     </w:p>
     <w:p>

--- a/documentation/phase-10/CN_Phase10_Group2.docx
+++ b/documentation/phase-10/CN_Phase10_Group2.docx
@@ -1160,7 +1160,49 @@
           <w:sz w:val="28"/>
           <w:szCs w:val="28"/>
         </w:rPr>
-        <w:t>The client will access our project by a public IP address on a browser – for example ‘http://</w:t>
+        <w:t>The client will access our project</w:t>
+      </w:r>
+      <w:r>
+        <w:rPr>
+          <w:color w:val="000000"/>
+          <w:sz w:val="28"/>
+          <w:szCs w:val="28"/>
+        </w:rPr>
+        <w:t xml:space="preserve"> </w:t>
+      </w:r>
+      <w:r>
+        <w:rPr>
+          <w:color w:val="000000"/>
+          <w:sz w:val="28"/>
+          <w:szCs w:val="28"/>
+        </w:rPr>
+        <w:t xml:space="preserve">on a browser </w:t>
+      </w:r>
+      <w:r>
+        <w:rPr>
+          <w:color w:val="000000"/>
+          <w:sz w:val="28"/>
+          <w:szCs w:val="28"/>
+        </w:rPr>
+        <w:t>with ‘</w:t>
+      </w:r>
+      <w:r>
+        <w:rPr>
+          <w:b/>
+          <w:bCs/>
+          <w:color w:val="000000"/>
+          <w:sz w:val="28"/>
+          <w:szCs w:val="28"/>
+        </w:rPr>
+        <w:t>http://steamreviews.sytes.net./</w:t>
+      </w:r>
+      <w:r>
+        <w:rPr>
+          <w:color w:val="000000"/>
+          <w:sz w:val="28"/>
+          <w:szCs w:val="28"/>
+        </w:rPr>
+        <w:t xml:space="preserve">’ </w:t>
       </w:r>
       <w:hyperlink r:id="rId11">
         <w:r>
@@ -1169,7 +1211,17 @@
             <w:sz w:val="28"/>
             <w:szCs w:val="28"/>
           </w:rPr>
-          <w:t>35.233.14.122/’, where he needs to include ‘ui/</w:t>
+          <w:t>where he needs to include ‘</w:t>
+        </w:r>
+        <w:r>
+          <w:rPr>
+            <w:b/>
+            <w:bCs/>
+            <w:color w:val="000000"/>
+            <w:sz w:val="28"/>
+            <w:szCs w:val="28"/>
+          </w:rPr>
+          <w:t>ui/</w:t>
         </w:r>
       </w:hyperlink>
       <w:r>
@@ -1178,7 +1230,7 @@
           <w:sz w:val="28"/>
           <w:szCs w:val="28"/>
         </w:rPr>
-        <w:t xml:space="preserve">’ on the URL, to access the user interface. The IP is obtained on the Google Cloud Platform (GCP) after deployment. On this moment forward the client can </w:t>
+        <w:t xml:space="preserve">’ on the URL, to access the user interface. On this moment forward the client can </w:t>
       </w:r>
       <w:r>
         <w:rPr>
@@ -4397,6 +4449,7 @@
               <w:bottom w:w="100" w:type="dxa"/>
               <w:right w:w="100" w:type="dxa"/>
             </w:tcMar>
+            <w:vAlign w:val="center"/>
           </w:tcPr>
           <w:p>
             <w:pPr>
@@ -4410,6 +4463,7 @@
                 <w:between w:val="nil"/>
               </w:pBdr>
               <w:spacing w:after="0" w:line="360" w:lineRule="auto"/>
+              <w:jc w:val="center"/>
               <w:rPr>
                 <w:sz w:val="28"/>
                 <w:szCs w:val="28"/>
@@ -4434,6 +4488,7 @@
               <w:bottom w:w="100" w:type="dxa"/>
               <w:right w:w="100" w:type="dxa"/>
             </w:tcMar>
+            <w:vAlign w:val="center"/>
           </w:tcPr>
           <w:p>
             <w:pPr>
@@ -4447,6 +4502,7 @@
                 <w:between w:val="nil"/>
               </w:pBdr>
               <w:spacing w:after="0" w:line="360" w:lineRule="auto"/>
+              <w:jc w:val="center"/>
               <w:rPr>
                 <w:sz w:val="28"/>
                 <w:szCs w:val="28"/>
@@ -4471,6 +4527,7 @@
               <w:bottom w:w="100" w:type="dxa"/>
               <w:right w:w="100" w:type="dxa"/>
             </w:tcMar>
+            <w:vAlign w:val="center"/>
           </w:tcPr>
           <w:p>
             <w:pPr>
@@ -4484,6 +4541,7 @@
                 <w:between w:val="nil"/>
               </w:pBdr>
               <w:spacing w:after="0" w:line="360" w:lineRule="auto"/>
+              <w:jc w:val="center"/>
               <w:rPr>
                 <w:sz w:val="28"/>
                 <w:szCs w:val="28"/>
@@ -4621,6 +4679,7 @@
               <w:bottom w:w="100" w:type="dxa"/>
               <w:right w:w="100" w:type="dxa"/>
             </w:tcMar>
+            <w:vAlign w:val="center"/>
           </w:tcPr>
           <w:p>
             <w:pPr>
@@ -4634,6 +4693,7 @@
                 <w:between w:val="nil"/>
               </w:pBdr>
               <w:spacing w:after="0" w:line="360" w:lineRule="auto"/>
+              <w:jc w:val="center"/>
               <w:rPr>
                 <w:sz w:val="28"/>
                 <w:szCs w:val="28"/>
@@ -4658,6 +4718,7 @@
               <w:bottom w:w="100" w:type="dxa"/>
               <w:right w:w="100" w:type="dxa"/>
             </w:tcMar>
+            <w:vAlign w:val="center"/>
           </w:tcPr>
           <w:p>
             <w:pPr>
@@ -4671,6 +4732,7 @@
                 <w:between w:val="nil"/>
               </w:pBdr>
               <w:spacing w:after="0" w:line="360" w:lineRule="auto"/>
+              <w:jc w:val="center"/>
               <w:rPr>
                 <w:sz w:val="28"/>
                 <w:szCs w:val="28"/>
@@ -4695,6 +4757,7 @@
               <w:bottom w:w="100" w:type="dxa"/>
               <w:right w:w="100" w:type="dxa"/>
             </w:tcMar>
+            <w:vAlign w:val="center"/>
           </w:tcPr>
           <w:p>
             <w:pPr>
@@ -4708,6 +4771,7 @@
                 <w:between w:val="nil"/>
               </w:pBdr>
               <w:spacing w:after="0" w:line="360" w:lineRule="auto"/>
+              <w:jc w:val="center"/>
               <w:rPr>
                 <w:sz w:val="28"/>
                 <w:szCs w:val="28"/>
@@ -4856,6 +4920,7 @@
               <w:bottom w:w="100" w:type="dxa"/>
               <w:right w:w="100" w:type="dxa"/>
             </w:tcMar>
+            <w:vAlign w:val="center"/>
           </w:tcPr>
           <w:p>
             <w:pPr>
@@ -4869,6 +4934,7 @@
                 <w:between w:val="nil"/>
               </w:pBdr>
               <w:spacing w:after="0" w:line="360" w:lineRule="auto"/>
+              <w:jc w:val="center"/>
               <w:rPr>
                 <w:sz w:val="28"/>
                 <w:szCs w:val="28"/>
@@ -4893,6 +4959,7 @@
               <w:bottom w:w="100" w:type="dxa"/>
               <w:right w:w="100" w:type="dxa"/>
             </w:tcMar>
+            <w:vAlign w:val="center"/>
           </w:tcPr>
           <w:p>
             <w:pPr>
@@ -4906,6 +4973,7 @@
                 <w:between w:val="nil"/>
               </w:pBdr>
               <w:spacing w:after="0" w:line="360" w:lineRule="auto"/>
+              <w:jc w:val="center"/>
               <w:rPr>
                 <w:sz w:val="28"/>
                 <w:szCs w:val="28"/>
@@ -4930,6 +4998,7 @@
               <w:bottom w:w="100" w:type="dxa"/>
               <w:right w:w="100" w:type="dxa"/>
             </w:tcMar>
+            <w:vAlign w:val="center"/>
           </w:tcPr>
           <w:p>
             <w:pPr>
@@ -4943,6 +5012,7 @@
                 <w:between w:val="nil"/>
               </w:pBdr>
               <w:spacing w:after="0" w:line="360" w:lineRule="auto"/>
+              <w:jc w:val="center"/>
               <w:rPr>
                 <w:sz w:val="28"/>
                 <w:szCs w:val="28"/>
@@ -5073,6 +5143,7 @@
               <w:bottom w:w="100" w:type="dxa"/>
               <w:right w:w="100" w:type="dxa"/>
             </w:tcMar>
+            <w:vAlign w:val="center"/>
           </w:tcPr>
           <w:p>
             <w:pPr>
@@ -5086,6 +5157,7 @@
                 <w:between w:val="nil"/>
               </w:pBdr>
               <w:spacing w:after="0" w:line="360" w:lineRule="auto"/>
+              <w:jc w:val="center"/>
               <w:rPr>
                 <w:sz w:val="28"/>
                 <w:szCs w:val="28"/>
@@ -5110,6 +5182,7 @@
               <w:bottom w:w="100" w:type="dxa"/>
               <w:right w:w="100" w:type="dxa"/>
             </w:tcMar>
+            <w:vAlign w:val="center"/>
           </w:tcPr>
           <w:p>
             <w:pPr>
@@ -5123,6 +5196,7 @@
                 <w:between w:val="nil"/>
               </w:pBdr>
               <w:spacing w:after="0" w:line="360" w:lineRule="auto"/>
+              <w:jc w:val="center"/>
               <w:rPr>
                 <w:sz w:val="28"/>
                 <w:szCs w:val="28"/>
@@ -5147,6 +5221,7 @@
               <w:bottom w:w="100" w:type="dxa"/>
               <w:right w:w="100" w:type="dxa"/>
             </w:tcMar>
+            <w:vAlign w:val="center"/>
           </w:tcPr>
           <w:p>
             <w:pPr>
@@ -5160,6 +5235,7 @@
                 <w:between w:val="nil"/>
               </w:pBdr>
               <w:spacing w:after="0" w:line="360" w:lineRule="auto"/>
+              <w:jc w:val="center"/>
               <w:rPr>
                 <w:sz w:val="28"/>
                 <w:szCs w:val="28"/>
@@ -5291,6 +5367,7 @@
               <w:bottom w:w="100" w:type="dxa"/>
               <w:right w:w="100" w:type="dxa"/>
             </w:tcMar>
+            <w:vAlign w:val="center"/>
           </w:tcPr>
           <w:p>
             <w:pPr>
@@ -5304,6 +5381,7 @@
                 <w:between w:val="nil"/>
               </w:pBdr>
               <w:spacing w:after="0" w:line="360" w:lineRule="auto"/>
+              <w:jc w:val="center"/>
               <w:rPr>
                 <w:sz w:val="28"/>
                 <w:szCs w:val="28"/>
@@ -5328,6 +5406,7 @@
               <w:bottom w:w="100" w:type="dxa"/>
               <w:right w:w="100" w:type="dxa"/>
             </w:tcMar>
+            <w:vAlign w:val="center"/>
           </w:tcPr>
           <w:p>
             <w:pPr>
@@ -5341,6 +5420,7 @@
                 <w:between w:val="nil"/>
               </w:pBdr>
               <w:spacing w:after="0" w:line="360" w:lineRule="auto"/>
+              <w:jc w:val="center"/>
               <w:rPr>
                 <w:sz w:val="28"/>
                 <w:szCs w:val="28"/>
@@ -5365,6 +5445,7 @@
               <w:bottom w:w="43" w:type="dxa"/>
               <w:right w:w="43" w:type="dxa"/>
             </w:tcMar>
+            <w:vAlign w:val="center"/>
           </w:tcPr>
           <w:p>
             <w:pPr>
@@ -5378,6 +5459,7 @@
                 <w:between w:val="nil"/>
               </w:pBdr>
               <w:spacing w:after="0" w:line="360" w:lineRule="auto"/>
+              <w:jc w:val="center"/>
               <w:rPr>
                 <w:sz w:val="28"/>
                 <w:szCs w:val="28"/>
@@ -5508,6 +5590,7 @@
               <w:bottom w:w="100" w:type="dxa"/>
               <w:right w:w="100" w:type="dxa"/>
             </w:tcMar>
+            <w:vAlign w:val="center"/>
           </w:tcPr>
           <w:p>
             <w:pPr>
@@ -5521,6 +5604,7 @@
                 <w:between w:val="nil"/>
               </w:pBdr>
               <w:spacing w:after="0" w:line="360" w:lineRule="auto"/>
+              <w:jc w:val="center"/>
               <w:rPr>
                 <w:sz w:val="28"/>
                 <w:szCs w:val="28"/>
@@ -5546,6 +5630,7 @@
                 <w:between w:val="nil"/>
               </w:pBdr>
               <w:spacing w:after="0" w:line="360" w:lineRule="auto"/>
+              <w:jc w:val="center"/>
               <w:rPr>
                 <w:sz w:val="28"/>
                 <w:szCs w:val="28"/>
@@ -5570,6 +5655,7 @@
               <w:bottom w:w="100" w:type="dxa"/>
               <w:right w:w="100" w:type="dxa"/>
             </w:tcMar>
+            <w:vAlign w:val="center"/>
           </w:tcPr>
           <w:p>
             <w:pPr>
@@ -5583,6 +5669,7 @@
                 <w:between w:val="nil"/>
               </w:pBdr>
               <w:spacing w:after="0" w:line="360" w:lineRule="auto"/>
+              <w:jc w:val="center"/>
               <w:rPr>
                 <w:sz w:val="28"/>
                 <w:szCs w:val="28"/>
@@ -5607,6 +5694,7 @@
               <w:bottom w:w="100" w:type="dxa"/>
               <w:right w:w="100" w:type="dxa"/>
             </w:tcMar>
+            <w:vAlign w:val="center"/>
           </w:tcPr>
           <w:p>
             <w:pPr>
@@ -5620,6 +5708,7 @@
                 <w:between w:val="nil"/>
               </w:pBdr>
               <w:spacing w:after="0" w:line="360" w:lineRule="auto"/>
+              <w:jc w:val="center"/>
               <w:rPr>
                 <w:sz w:val="28"/>
                 <w:szCs w:val="28"/>
@@ -5767,6 +5856,7 @@
               <w:bottom w:w="100" w:type="dxa"/>
               <w:right w:w="100" w:type="dxa"/>
             </w:tcMar>
+            <w:vAlign w:val="center"/>
           </w:tcPr>
           <w:p>
             <w:pPr>
@@ -5780,6 +5870,7 @@
                 <w:between w:val="nil"/>
               </w:pBdr>
               <w:spacing w:after="0" w:line="360" w:lineRule="auto"/>
+              <w:jc w:val="center"/>
               <w:rPr>
                 <w:sz w:val="28"/>
                 <w:szCs w:val="28"/>
@@ -5804,6 +5895,7 @@
               <w:bottom w:w="100" w:type="dxa"/>
               <w:right w:w="100" w:type="dxa"/>
             </w:tcMar>
+            <w:vAlign w:val="center"/>
           </w:tcPr>
           <w:p>
             <w:pPr>
@@ -5817,6 +5909,7 @@
                 <w:between w:val="nil"/>
               </w:pBdr>
               <w:spacing w:after="0" w:line="360" w:lineRule="auto"/>
+              <w:jc w:val="center"/>
               <w:rPr>
                 <w:sz w:val="28"/>
                 <w:szCs w:val="28"/>
@@ -5841,6 +5934,7 @@
               <w:bottom w:w="100" w:type="dxa"/>
               <w:right w:w="100" w:type="dxa"/>
             </w:tcMar>
+            <w:vAlign w:val="center"/>
           </w:tcPr>
           <w:p>
             <w:pPr>
@@ -5854,6 +5948,7 @@
                 <w:between w:val="nil"/>
               </w:pBdr>
               <w:spacing w:after="0" w:line="360" w:lineRule="auto"/>
+              <w:jc w:val="center"/>
               <w:rPr>
                 <w:sz w:val="28"/>
                 <w:szCs w:val="28"/>
@@ -5991,6 +6086,7 @@
               <w:bottom w:w="100" w:type="dxa"/>
               <w:right w:w="100" w:type="dxa"/>
             </w:tcMar>
+            <w:vAlign w:val="center"/>
           </w:tcPr>
           <w:p>
             <w:pPr>
@@ -6004,6 +6100,7 @@
                 <w:between w:val="nil"/>
               </w:pBdr>
               <w:spacing w:after="0" w:line="360" w:lineRule="auto"/>
+              <w:jc w:val="center"/>
               <w:rPr>
                 <w:sz w:val="28"/>
                 <w:szCs w:val="28"/>
@@ -6028,6 +6125,7 @@
               <w:bottom w:w="100" w:type="dxa"/>
               <w:right w:w="100" w:type="dxa"/>
             </w:tcMar>
+            <w:vAlign w:val="center"/>
           </w:tcPr>
           <w:p>
             <w:pPr>
@@ -6041,6 +6139,7 @@
                 <w:between w:val="nil"/>
               </w:pBdr>
               <w:spacing w:after="0" w:line="360" w:lineRule="auto"/>
+              <w:jc w:val="center"/>
               <w:rPr>
                 <w:sz w:val="28"/>
                 <w:szCs w:val="28"/>
@@ -6065,6 +6164,7 @@
               <w:bottom w:w="100" w:type="dxa"/>
               <w:right w:w="100" w:type="dxa"/>
             </w:tcMar>
+            <w:vAlign w:val="center"/>
           </w:tcPr>
           <w:p>
             <w:pPr>
@@ -6078,6 +6178,7 @@
                 <w:between w:val="nil"/>
               </w:pBdr>
               <w:spacing w:after="0" w:line="360" w:lineRule="auto"/>
+              <w:jc w:val="center"/>
               <w:rPr>
                 <w:sz w:val="28"/>
                 <w:szCs w:val="28"/>
@@ -6209,6 +6310,7 @@
               <w:bottom w:w="100" w:type="dxa"/>
               <w:right w:w="100" w:type="dxa"/>
             </w:tcMar>
+            <w:vAlign w:val="center"/>
           </w:tcPr>
           <w:p>
             <w:pPr>
@@ -6222,6 +6324,7 @@
                 <w:between w:val="nil"/>
               </w:pBdr>
               <w:spacing w:after="0" w:line="360" w:lineRule="auto"/>
+              <w:jc w:val="center"/>
               <w:rPr>
                 <w:sz w:val="28"/>
                 <w:szCs w:val="28"/>
@@ -6246,6 +6349,7 @@
               <w:bottom w:w="100" w:type="dxa"/>
               <w:right w:w="100" w:type="dxa"/>
             </w:tcMar>
+            <w:vAlign w:val="center"/>
           </w:tcPr>
           <w:p>
             <w:pPr>
@@ -6259,6 +6363,7 @@
                 <w:between w:val="nil"/>
               </w:pBdr>
               <w:spacing w:after="0" w:line="360" w:lineRule="auto"/>
+              <w:jc w:val="center"/>
               <w:rPr>
                 <w:sz w:val="28"/>
                 <w:szCs w:val="28"/>
@@ -6283,6 +6388,7 @@
               <w:bottom w:w="100" w:type="dxa"/>
               <w:right w:w="100" w:type="dxa"/>
             </w:tcMar>
+            <w:vAlign w:val="center"/>
           </w:tcPr>
           <w:p>
             <w:pPr>
@@ -6296,6 +6402,7 @@
                 <w:between w:val="nil"/>
               </w:pBdr>
               <w:spacing w:after="0" w:line="360" w:lineRule="auto"/>
+              <w:jc w:val="center"/>
               <w:rPr>
                 <w:sz w:val="28"/>
                 <w:szCs w:val="28"/>
@@ -6426,6 +6533,7 @@
               <w:bottom w:w="100" w:type="dxa"/>
               <w:right w:w="100" w:type="dxa"/>
             </w:tcMar>
+            <w:vAlign w:val="center"/>
           </w:tcPr>
           <w:p>
             <w:pPr>
@@ -6439,6 +6547,7 @@
                 <w:between w:val="nil"/>
               </w:pBdr>
               <w:spacing w:after="0" w:line="360" w:lineRule="auto"/>
+              <w:jc w:val="center"/>
               <w:rPr>
                 <w:sz w:val="28"/>
                 <w:szCs w:val="28"/>
@@ -6463,6 +6572,7 @@
               <w:bottom w:w="100" w:type="dxa"/>
               <w:right w:w="100" w:type="dxa"/>
             </w:tcMar>
+            <w:vAlign w:val="center"/>
           </w:tcPr>
           <w:p>
             <w:pPr>
@@ -6476,6 +6586,7 @@
                 <w:between w:val="nil"/>
               </w:pBdr>
               <w:spacing w:after="0" w:line="360" w:lineRule="auto"/>
+              <w:jc w:val="center"/>
               <w:rPr>
                 <w:sz w:val="28"/>
                 <w:szCs w:val="28"/>
@@ -6500,6 +6611,7 @@
               <w:bottom w:w="100" w:type="dxa"/>
               <w:right w:w="100" w:type="dxa"/>
             </w:tcMar>
+            <w:vAlign w:val="center"/>
           </w:tcPr>
           <w:p>
             <w:pPr>
@@ -6513,6 +6625,7 @@
                 <w:between w:val="nil"/>
               </w:pBdr>
               <w:spacing w:after="0" w:line="360" w:lineRule="auto"/>
+              <w:jc w:val="center"/>
               <w:rPr>
                 <w:sz w:val="28"/>
                 <w:szCs w:val="28"/>
@@ -6643,6 +6756,7 @@
               <w:bottom w:w="100" w:type="dxa"/>
               <w:right w:w="100" w:type="dxa"/>
             </w:tcMar>
+            <w:vAlign w:val="center"/>
           </w:tcPr>
           <w:p>
             <w:pPr>
@@ -6656,6 +6770,7 @@
                 <w:between w:val="nil"/>
               </w:pBdr>
               <w:spacing w:after="0" w:line="360" w:lineRule="auto"/>
+              <w:jc w:val="center"/>
               <w:rPr>
                 <w:sz w:val="28"/>
                 <w:szCs w:val="28"/>
@@ -6681,6 +6796,7 @@
                 <w:between w:val="nil"/>
               </w:pBdr>
               <w:spacing w:after="0" w:line="360" w:lineRule="auto"/>
+              <w:jc w:val="center"/>
               <w:rPr>
                 <w:sz w:val="28"/>
                 <w:szCs w:val="28"/>
@@ -6705,6 +6821,7 @@
               <w:bottom w:w="100" w:type="dxa"/>
               <w:right w:w="100" w:type="dxa"/>
             </w:tcMar>
+            <w:vAlign w:val="center"/>
           </w:tcPr>
           <w:p>
             <w:pPr>
@@ -6718,6 +6835,7 @@
                 <w:between w:val="nil"/>
               </w:pBdr>
               <w:spacing w:after="0" w:line="360" w:lineRule="auto"/>
+              <w:jc w:val="center"/>
               <w:rPr>
                 <w:sz w:val="28"/>
                 <w:szCs w:val="28"/>
@@ -6742,6 +6860,7 @@
               <w:bottom w:w="100" w:type="dxa"/>
               <w:right w:w="100" w:type="dxa"/>
             </w:tcMar>
+            <w:vAlign w:val="center"/>
           </w:tcPr>
           <w:p>
             <w:pPr>
@@ -6755,6 +6874,7 @@
                 <w:between w:val="nil"/>
               </w:pBdr>
               <w:spacing w:after="0" w:line="360" w:lineRule="auto"/>
+              <w:jc w:val="center"/>
               <w:rPr>
                 <w:sz w:val="28"/>
                 <w:szCs w:val="28"/>
@@ -6885,6 +7005,7 @@
               <w:bottom w:w="100" w:type="dxa"/>
               <w:right w:w="100" w:type="dxa"/>
             </w:tcMar>
+            <w:vAlign w:val="center"/>
           </w:tcPr>
           <w:p>
             <w:pPr>
@@ -6898,6 +7019,7 @@
                 <w:between w:val="nil"/>
               </w:pBdr>
               <w:spacing w:after="0" w:line="360" w:lineRule="auto"/>
+              <w:jc w:val="center"/>
               <w:rPr>
                 <w:sz w:val="28"/>
                 <w:szCs w:val="28"/>
@@ -6923,6 +7045,7 @@
                 <w:between w:val="nil"/>
               </w:pBdr>
               <w:spacing w:after="0" w:line="360" w:lineRule="auto"/>
+              <w:jc w:val="center"/>
               <w:rPr>
                 <w:sz w:val="28"/>
                 <w:szCs w:val="28"/>
@@ -6947,6 +7070,7 @@
               <w:bottom w:w="100" w:type="dxa"/>
               <w:right w:w="100" w:type="dxa"/>
             </w:tcMar>
+            <w:vAlign w:val="center"/>
           </w:tcPr>
           <w:p>
             <w:pPr>
@@ -6960,6 +7084,7 @@
                 <w:between w:val="nil"/>
               </w:pBdr>
               <w:spacing w:after="0" w:line="360" w:lineRule="auto"/>
+              <w:jc w:val="center"/>
               <w:rPr>
                 <w:sz w:val="28"/>
                 <w:szCs w:val="28"/>
@@ -6984,6 +7109,7 @@
               <w:bottom w:w="100" w:type="dxa"/>
               <w:right w:w="100" w:type="dxa"/>
             </w:tcMar>
+            <w:vAlign w:val="center"/>
           </w:tcPr>
           <w:p>
             <w:pPr>
@@ -6997,6 +7123,7 @@
                 <w:between w:val="nil"/>
               </w:pBdr>
               <w:spacing w:after="0" w:line="360" w:lineRule="auto"/>
+              <w:jc w:val="center"/>
               <w:rPr>
                 <w:sz w:val="28"/>
                 <w:szCs w:val="28"/>
@@ -7127,6 +7254,7 @@
               <w:bottom w:w="100" w:type="dxa"/>
               <w:right w:w="100" w:type="dxa"/>
             </w:tcMar>
+            <w:vAlign w:val="center"/>
           </w:tcPr>
           <w:p>
             <w:pPr>
@@ -7140,6 +7268,7 @@
                 <w:between w:val="nil"/>
               </w:pBdr>
               <w:spacing w:after="0" w:line="360" w:lineRule="auto"/>
+              <w:jc w:val="center"/>
               <w:rPr>
                 <w:sz w:val="28"/>
                 <w:szCs w:val="28"/>
@@ -7164,6 +7293,7 @@
               <w:bottom w:w="100" w:type="dxa"/>
               <w:right w:w="100" w:type="dxa"/>
             </w:tcMar>
+            <w:vAlign w:val="center"/>
           </w:tcPr>
           <w:p>
             <w:pPr>
@@ -7177,6 +7307,7 @@
                 <w:between w:val="nil"/>
               </w:pBdr>
               <w:spacing w:after="0" w:line="360" w:lineRule="auto"/>
+              <w:jc w:val="center"/>
               <w:rPr>
                 <w:sz w:val="28"/>
                 <w:szCs w:val="28"/>
@@ -7201,6 +7332,7 @@
               <w:bottom w:w="100" w:type="dxa"/>
               <w:right w:w="100" w:type="dxa"/>
             </w:tcMar>
+            <w:vAlign w:val="center"/>
           </w:tcPr>
           <w:p>
             <w:pPr>
@@ -7214,6 +7346,7 @@
                 <w:between w:val="nil"/>
               </w:pBdr>
               <w:spacing w:after="0" w:line="360" w:lineRule="auto"/>
+              <w:jc w:val="center"/>
               <w:rPr>
                 <w:sz w:val="28"/>
                 <w:szCs w:val="28"/>
@@ -7362,6 +7495,7 @@
               <w:bottom w:w="100" w:type="dxa"/>
               <w:right w:w="100" w:type="dxa"/>
             </w:tcMar>
+            <w:vAlign w:val="center"/>
           </w:tcPr>
           <w:p>
             <w:pPr>
@@ -7375,6 +7509,7 @@
                 <w:between w:val="nil"/>
               </w:pBdr>
               <w:spacing w:after="0" w:line="360" w:lineRule="auto"/>
+              <w:jc w:val="center"/>
               <w:rPr>
                 <w:sz w:val="28"/>
                 <w:szCs w:val="28"/>
@@ -7399,6 +7534,7 @@
               <w:bottom w:w="100" w:type="dxa"/>
               <w:right w:w="100" w:type="dxa"/>
             </w:tcMar>
+            <w:vAlign w:val="center"/>
           </w:tcPr>
           <w:p>
             <w:pPr>
@@ -7412,6 +7548,7 @@
                 <w:between w:val="nil"/>
               </w:pBdr>
               <w:spacing w:after="0" w:line="360" w:lineRule="auto"/>
+              <w:jc w:val="center"/>
               <w:rPr>
                 <w:sz w:val="28"/>
                 <w:szCs w:val="28"/>
@@ -7436,6 +7573,7 @@
               <w:bottom w:w="100" w:type="dxa"/>
               <w:right w:w="100" w:type="dxa"/>
             </w:tcMar>
+            <w:vAlign w:val="center"/>
           </w:tcPr>
           <w:p>
             <w:pPr>
@@ -7449,6 +7587,7 @@
                 <w:between w:val="nil"/>
               </w:pBdr>
               <w:spacing w:after="0" w:line="360" w:lineRule="auto"/>
+              <w:jc w:val="center"/>
               <w:rPr>
                 <w:sz w:val="28"/>
                 <w:szCs w:val="28"/>
@@ -7579,6 +7718,7 @@
               <w:bottom w:w="100" w:type="dxa"/>
               <w:right w:w="100" w:type="dxa"/>
             </w:tcMar>
+            <w:vAlign w:val="center"/>
           </w:tcPr>
           <w:p>
             <w:pPr>
@@ -7592,6 +7732,7 @@
                 <w:between w:val="nil"/>
               </w:pBdr>
               <w:spacing w:after="0" w:line="360" w:lineRule="auto"/>
+              <w:jc w:val="center"/>
               <w:rPr>
                 <w:sz w:val="28"/>
                 <w:szCs w:val="28"/>
@@ -7616,6 +7757,7 @@
               <w:bottom w:w="100" w:type="dxa"/>
               <w:right w:w="100" w:type="dxa"/>
             </w:tcMar>
+            <w:vAlign w:val="center"/>
           </w:tcPr>
           <w:p>
             <w:pPr>
@@ -7629,6 +7771,7 @@
                 <w:between w:val="nil"/>
               </w:pBdr>
               <w:spacing w:after="0" w:line="360" w:lineRule="auto"/>
+              <w:jc w:val="center"/>
               <w:rPr>
                 <w:sz w:val="28"/>
                 <w:szCs w:val="28"/>
@@ -7653,6 +7796,7 @@
               <w:bottom w:w="100" w:type="dxa"/>
               <w:right w:w="100" w:type="dxa"/>
             </w:tcMar>
+            <w:vAlign w:val="center"/>
           </w:tcPr>
           <w:p>
             <w:pPr>
@@ -7666,6 +7810,7 @@
                 <w:between w:val="nil"/>
               </w:pBdr>
               <w:spacing w:after="0" w:line="360" w:lineRule="auto"/>
+              <w:jc w:val="center"/>
               <w:rPr>
                 <w:sz w:val="28"/>
                 <w:szCs w:val="28"/>
@@ -7797,6 +7942,7 @@
               <w:bottom w:w="100" w:type="dxa"/>
               <w:right w:w="100" w:type="dxa"/>
             </w:tcMar>
+            <w:vAlign w:val="center"/>
           </w:tcPr>
           <w:p>
             <w:pPr>
@@ -7810,6 +7956,7 @@
                 <w:between w:val="nil"/>
               </w:pBdr>
               <w:spacing w:after="0" w:line="360" w:lineRule="auto"/>
+              <w:jc w:val="center"/>
               <w:rPr>
                 <w:sz w:val="28"/>
                 <w:szCs w:val="28"/>
@@ -7834,6 +7981,7 @@
               <w:bottom w:w="100" w:type="dxa"/>
               <w:right w:w="100" w:type="dxa"/>
             </w:tcMar>
+            <w:vAlign w:val="center"/>
           </w:tcPr>
           <w:p>
             <w:pPr>
@@ -7847,6 +7995,7 @@
                 <w:between w:val="nil"/>
               </w:pBdr>
               <w:spacing w:after="0" w:line="360" w:lineRule="auto"/>
+              <w:jc w:val="center"/>
               <w:rPr>
                 <w:sz w:val="28"/>
                 <w:szCs w:val="28"/>
@@ -7871,6 +8020,7 @@
               <w:bottom w:w="100" w:type="dxa"/>
               <w:right w:w="100" w:type="dxa"/>
             </w:tcMar>
+            <w:vAlign w:val="center"/>
           </w:tcPr>
           <w:p>
             <w:pPr>
@@ -7884,6 +8034,7 @@
                 <w:between w:val="nil"/>
               </w:pBdr>
               <w:spacing w:after="0" w:line="360" w:lineRule="auto"/>
+              <w:jc w:val="center"/>
               <w:rPr>
                 <w:sz w:val="28"/>
                 <w:szCs w:val="28"/>
@@ -8014,6 +8165,7 @@
               <w:bottom w:w="100" w:type="dxa"/>
               <w:right w:w="100" w:type="dxa"/>
             </w:tcMar>
+            <w:vAlign w:val="center"/>
           </w:tcPr>
           <w:p>
             <w:pPr>
@@ -8027,6 +8179,7 @@
                 <w:between w:val="nil"/>
               </w:pBdr>
               <w:spacing w:after="0" w:line="360" w:lineRule="auto"/>
+              <w:jc w:val="center"/>
               <w:rPr>
                 <w:sz w:val="28"/>
                 <w:szCs w:val="28"/>
@@ -8051,6 +8204,7 @@
               <w:bottom w:w="100" w:type="dxa"/>
               <w:right w:w="100" w:type="dxa"/>
             </w:tcMar>
+            <w:vAlign w:val="center"/>
           </w:tcPr>
           <w:p>
             <w:pPr>
@@ -8064,6 +8218,7 @@
                 <w:between w:val="nil"/>
               </w:pBdr>
               <w:spacing w:after="0" w:line="360" w:lineRule="auto"/>
+              <w:jc w:val="center"/>
               <w:rPr>
                 <w:sz w:val="28"/>
                 <w:szCs w:val="28"/>
@@ -8088,6 +8243,7 @@
               <w:bottom w:w="100" w:type="dxa"/>
               <w:right w:w="100" w:type="dxa"/>
             </w:tcMar>
+            <w:vAlign w:val="center"/>
           </w:tcPr>
           <w:p>
             <w:pPr>
@@ -8101,6 +8257,7 @@
                 <w:between w:val="nil"/>
               </w:pBdr>
               <w:spacing w:after="0" w:line="360" w:lineRule="auto"/>
+              <w:jc w:val="center"/>
               <w:rPr>
                 <w:sz w:val="28"/>
                 <w:szCs w:val="28"/>
@@ -9615,6 +9772,47 @@
         </w:rPr>
         <w:t>Assuming all of the pre-requisites mentioned above are up and running, the deployment process starts by creating a cluster on the GCP and installing the Prometheus+Grafana addon from the GCP marketplace. It’s important to note that the cluster version must be 1.21 gke or below, otherwise the Prometheus+Grafana service is not supported. Afterwards we clone the Git repository into the GCP machine and run the following script:</w:t>
       </w:r>
+      <w:r>
+        <w:rPr>
+          <w:sz w:val="28"/>
+          <w:szCs w:val="28"/>
+        </w:rPr>
+        <w:t xml:space="preserve"> </w:t>
+      </w:r>
+      <w:r>
+        <w:rPr>
+          <w:b/>
+          <w:bCs/>
+          <w:sz w:val="28"/>
+          <w:szCs w:val="28"/>
+        </w:rPr>
+        <w:t>deploy-</w:t>
+      </w:r>
+      <w:r>
+        <w:rPr>
+          <w:b/>
+          <w:bCs/>
+          <w:sz w:val="28"/>
+          <w:szCs w:val="28"/>
+        </w:rPr>
+        <w:t>K</w:t>
+      </w:r>
+      <w:r>
+        <w:rPr>
+          <w:b/>
+          <w:bCs/>
+          <w:sz w:val="28"/>
+          <w:szCs w:val="28"/>
+        </w:rPr>
+        <w:t>ubernetes-cluster.sh</w:t>
+      </w:r>
+      <w:r>
+        <w:rPr>
+          <w:sz w:val="28"/>
+          <w:szCs w:val="28"/>
+        </w:rPr>
+        <w:t xml:space="preserve">. </w:t>
+      </w:r>
     </w:p>
     <w:p>
       <w:pPr>
@@ -9623,63 +9821,33 @@
         <w:spacing w:before="240" w:after="240" w:line="360" w:lineRule="auto"/>
         <w:jc w:val="both"/>
         <w:rPr>
+          <w:sz w:val="28"/>
+          <w:szCs w:val="28"/>
+        </w:rPr>
+      </w:pPr>
+      <w:r>
+        <w:rPr>
           <w:b/>
           <w:bCs/>
           <w:sz w:val="28"/>
           <w:szCs w:val="28"/>
         </w:rPr>
-      </w:pPr>
-      <w:r>
-        <w:rPr>
-          <w:b/>
-          <w:bCs/>
-          <w:sz w:val="28"/>
-          <w:szCs w:val="28"/>
-        </w:rPr>
-        <w:t>deploy-</w:t>
-      </w:r>
-      <w:r>
-        <w:rPr>
-          <w:b/>
-          <w:bCs/>
-          <w:sz w:val="28"/>
-          <w:szCs w:val="28"/>
-        </w:rPr>
-        <w:t>K</w:t>
-      </w:r>
-      <w:r>
-        <w:rPr>
-          <w:b/>
-          <w:bCs/>
-          <w:sz w:val="28"/>
-          <w:szCs w:val="28"/>
-        </w:rPr>
-        <w:t>ubernetes-cluster.sh</w:t>
-      </w:r>
-    </w:p>
-    <w:p>
-      <w:pPr>
-        <w:keepNext/>
-        <w:keepLines/>
-        <w:spacing w:before="240" w:after="240" w:line="360" w:lineRule="auto"/>
-        <w:jc w:val="both"/>
-        <w:rPr>
-          <w:sz w:val="28"/>
-          <w:szCs w:val="28"/>
-        </w:rPr>
-      </w:pPr>
-    </w:p>
-    <w:p>
-      <w:pPr>
-        <w:keepNext/>
-        <w:keepLines/>
-        <w:spacing w:before="240" w:after="240" w:line="360" w:lineRule="auto"/>
-        <w:jc w:val="both"/>
-        <w:rPr>
-          <w:sz w:val="28"/>
-          <w:szCs w:val="28"/>
-        </w:rPr>
-      </w:pPr>
+        <w:t>Note</w:t>
+      </w:r>
+      <w:r>
+        <w:rPr>
+          <w:sz w:val="28"/>
+          <w:szCs w:val="28"/>
+        </w:rPr>
+        <w:t xml:space="preserve">: </w:t>
+      </w:r>
+      <w:r>
+        <w:rPr>
+          <w:sz w:val="28"/>
+          <w:szCs w:val="28"/>
+        </w:rPr>
+        <w:t>The messages on the cloud shell after executing the shell script should be read carefully for a successful deployment.</w:t>
+      </w:r>
     </w:p>
     <w:p>
       <w:pPr>
@@ -13483,6 +13651,13 @@
           <w:szCs w:val="32"/>
         </w:rPr>
         <w:t>System architecture</w:t>
+      </w:r>
+      <w:r>
+        <w:rPr>
+          <w:sz w:val="32"/>
+          <w:szCs w:val="32"/>
+        </w:rPr>
+        <w:t xml:space="preserve"> design</w:t>
       </w:r>
     </w:p>
     <w:p>
@@ -16620,28 +16795,28 @@
 </file>
 
 <file path=customXml/item1.xml><?xml version="1.0" encoding="utf-8"?>
-<b:Sources xmlns:b="http://schemas.openxmlformats.org/officeDocument/2006/bibliography" xmlns="http://schemas.openxmlformats.org/officeDocument/2006/bibliography" SelectedStyle="\APASixthEditionOfficeOnline.xsl" StyleName="APA" Version="6"/>
-</file>
-
-<file path=customXml/item2.xml><?xml version="1.0" encoding="utf-8"?>
 <go:gDocsCustomXmlDataStorage xmlns:go="http://customooxmlschemas.google.com/" xmlns:r="http://schemas.openxmlformats.org/officeDocument/2006/relationships">
   <go:docsCustomData xmlns:go="http://customooxmlschemas.google.com/" roundtripDataSignature="AMtx7mil9GG9bnw7uOuMke6hnoqkymkCcw==">AMUW2mXAReQIMJj6RPPlm8+ExMZ8Lq8WJl0LpvDpMR3BHbT1GHPhEsXSuBpYFaDPkvRegJ4bBNTJvUL2K4PLb/E9xG6JwWXjuFupHg3K6Ir62M+0i6mv4Eg=</go:docsCustomData>
 </go:gDocsCustomXmlDataStorage>
 </file>
 
-<file path=customXml/itemProps1.xml><?xml version="1.0" encoding="utf-8"?>
-<ds:datastoreItem xmlns:ds="http://schemas.openxmlformats.org/officeDocument/2006/customXml" ds:itemID="{90990982-F980-41D2-AA34-C4EA62B10BCA}">
-  <ds:schemaRefs>
-    <ds:schemaRef ds:uri="http://schemas.openxmlformats.org/officeDocument/2006/bibliography"/>
-  </ds:schemaRefs>
-</ds:datastoreItem>
+<file path=customXml/item2.xml><?xml version="1.0" encoding="utf-8"?>
+<b:Sources xmlns:b="http://schemas.openxmlformats.org/officeDocument/2006/bibliography" xmlns="http://schemas.openxmlformats.org/officeDocument/2006/bibliography" SelectedStyle="\APASixthEditionOfficeOnline.xsl" StyleName="APA" Version="6"/>
 </file>
 
-<file path=customXml/itemProps2.xml><?xml version="1.0" encoding="utf-8"?>
+<file path=customXml/itemProps1.xml><?xml version="1.0" encoding="utf-8"?>
 <ds:datastoreItem xmlns:ds="http://schemas.openxmlformats.org/officeDocument/2006/customXml" ds:itemID="{11111111-1234-1234-1234-123412341234}">
   <ds:schemaRefs>
     <ds:schemaRef ds:uri="http://customooxmlschemas.google.com/"/>
     <ds:schemaRef ds:uri="http://schemas.openxmlformats.org/officeDocument/2006/relationships"/>
   </ds:schemaRefs>
 </ds:datastoreItem>
+</file>
+
+<file path=customXml/itemProps2.xml><?xml version="1.0" encoding="utf-8"?>
+<ds:datastoreItem xmlns:ds="http://schemas.openxmlformats.org/officeDocument/2006/customXml" ds:itemID="{90990982-F980-41D2-AA34-C4EA62B10BCA}">
+  <ds:schemaRefs>
+    <ds:schemaRef ds:uri="http://schemas.openxmlformats.org/officeDocument/2006/bibliography"/>
+  </ds:schemaRefs>
+</ds:datastoreItem>
 </file>
--- a/documentation/phase-10/CN_Phase10_Group2.docx
+++ b/documentation/phase-10/CN_Phase10_Group2.docx
@@ -1510,7 +1510,23 @@
           <w:sz w:val="28"/>
           <w:szCs w:val="28"/>
         </w:rPr>
-        <w:t>We defined 3 different roles for the access to our application: Admin is an authenticated user that has all the user permissions plus some extra ones, User is the normal authenticated user, and then Anyone is for the users non-authenticated that try to access the app, this last ones have very few permissions since they are not verified.</w:t>
+        <w:t xml:space="preserve">We defined 3 different roles for the access to our application: Admin is an authenticated user that has all the user permissions plus some extra ones, User is the normal authenticated user, and then Anyone is for the users non-authenticated that try to access the app, </w:t>
+      </w:r>
+      <w:proofErr w:type="gramStart"/>
+      <w:r>
+        <w:rPr>
+          <w:sz w:val="28"/>
+          <w:szCs w:val="28"/>
+        </w:rPr>
+        <w:t>this last ones</w:t>
+      </w:r>
+      <w:proofErr w:type="gramEnd"/>
+      <w:r>
+        <w:rPr>
+          <w:sz w:val="28"/>
+          <w:szCs w:val="28"/>
+        </w:rPr>
+        <w:t xml:space="preserve"> have very few permissions since they are not verified.</w:t>
       </w:r>
     </w:p>
     <w:p>
@@ -4945,8 +4961,17 @@
                 <w:sz w:val="28"/>
                 <w:szCs w:val="28"/>
               </w:rPr>
-              <w:t>/users</w:t>
+              <w:t>/</w:t>
             </w:r>
+            <w:proofErr w:type="gramStart"/>
+            <w:r>
+              <w:rPr>
+                <w:sz w:val="28"/>
+                <w:szCs w:val="28"/>
+              </w:rPr>
+              <w:t>users</w:t>
+            </w:r>
+            <w:proofErr w:type="gramEnd"/>
           </w:p>
         </w:tc>
         <w:tc>
@@ -7967,8 +7992,17 @@
                 <w:sz w:val="28"/>
                 <w:szCs w:val="28"/>
               </w:rPr>
-              <w:t>/game</w:t>
+              <w:t>/</w:t>
             </w:r>
+            <w:proofErr w:type="gramStart"/>
+            <w:r>
+              <w:rPr>
+                <w:sz w:val="28"/>
+                <w:szCs w:val="28"/>
+              </w:rPr>
+              <w:t>game</w:t>
+            </w:r>
+            <w:proofErr w:type="gramEnd"/>
           </w:p>
         </w:tc>
         <w:tc>
@@ -8542,7 +8576,23 @@
           <w:sz w:val="28"/>
           <w:szCs w:val="28"/>
         </w:rPr>
-        <w:t>This microservice is responsible for creating and deleting users, getting information about a specific user and creating reviews about a specific game.</w:t>
+        <w:t xml:space="preserve">This microservice is responsible for creating and deleting users, getting information about a specific </w:t>
+      </w:r>
+      <w:proofErr w:type="gramStart"/>
+      <w:r>
+        <w:rPr>
+          <w:sz w:val="28"/>
+          <w:szCs w:val="28"/>
+        </w:rPr>
+        <w:t>user</w:t>
+      </w:r>
+      <w:proofErr w:type="gramEnd"/>
+      <w:r>
+        <w:rPr>
+          <w:sz w:val="28"/>
+          <w:szCs w:val="28"/>
+        </w:rPr>
+        <w:t xml:space="preserve"> and creating reviews about a specific game.</w:t>
       </w:r>
       <w:r>
         <w:rPr>
@@ -8818,7 +8868,23 @@
           <w:sz w:val="28"/>
           <w:szCs w:val="28"/>
         </w:rPr>
-        <w:t xml:space="preserve">We have created four protobufs files (games.proto, reviews.proto, steam.proto and users.proto) and they are the basis for our services to communicate between each other. In each protobuf file, we define the format of the request, the content of the responses and a service with the functions that this microservice supports.   </w:t>
+        <w:t>We have created four protobufs files (</w:t>
+      </w:r>
+      <w:proofErr w:type="gramStart"/>
+      <w:r>
+        <w:rPr>
+          <w:sz w:val="28"/>
+          <w:szCs w:val="28"/>
+        </w:rPr>
+        <w:t>games.proto</w:t>
+      </w:r>
+      <w:proofErr w:type="gramEnd"/>
+      <w:r>
+        <w:rPr>
+          <w:sz w:val="28"/>
+          <w:szCs w:val="28"/>
+        </w:rPr>
+        <w:t xml:space="preserve">, reviews.proto, steam.proto and users.proto) and they are the basis for our services to communicate between each other. In each protobuf file, we define the format of the request, the content of the responses and a service with the functions that this microservice supports.   </w:t>
       </w:r>
     </w:p>
     <w:p>
@@ -8832,12 +8898,21 @@
           <w:szCs w:val="28"/>
         </w:rPr>
       </w:pPr>
-      <w:r>
-        <w:rPr>
-          <w:sz w:val="28"/>
-          <w:szCs w:val="28"/>
-        </w:rPr>
-        <w:t xml:space="preserve">In order to generate Python files from the protobufs that contain all the functions defined to interact with our API, we used a bash script to compile them and copy each one to the microservices that use them. </w:t>
+      <w:proofErr w:type="gramStart"/>
+      <w:r>
+        <w:rPr>
+          <w:sz w:val="28"/>
+          <w:szCs w:val="28"/>
+        </w:rPr>
+        <w:t>In order to</w:t>
+      </w:r>
+      <w:proofErr w:type="gramEnd"/>
+      <w:r>
+        <w:rPr>
+          <w:sz w:val="28"/>
+          <w:szCs w:val="28"/>
+        </w:rPr>
+        <w:t xml:space="preserve"> generate Python files from the protobufs that contain all the functions defined to interact with our API, we used a bash script to compile them and copy each one to the microservices that use them. </w:t>
       </w:r>
     </w:p>
     <w:p>
@@ -8886,7 +8961,23 @@
           <w:sz w:val="28"/>
           <w:szCs w:val="28"/>
         </w:rPr>
-        <w:t>We’ve created a shell script that builds the Docker Network, the Docker images and the containers as well in order to automate the process, so we don’t need to run every single command.</w:t>
+        <w:t xml:space="preserve">We’ve created a shell script that builds the Docker Network, the Docker </w:t>
+      </w:r>
+      <w:proofErr w:type="gramStart"/>
+      <w:r>
+        <w:rPr>
+          <w:sz w:val="28"/>
+          <w:szCs w:val="28"/>
+        </w:rPr>
+        <w:t>images</w:t>
+      </w:r>
+      <w:proofErr w:type="gramEnd"/>
+      <w:r>
+        <w:rPr>
+          <w:sz w:val="28"/>
+          <w:szCs w:val="28"/>
+        </w:rPr>
+        <w:t xml:space="preserve"> and the containers as well in order to automate the process, so we don’t need to run every single command.</w:t>
       </w:r>
     </w:p>
     <w:p>
@@ -9013,8 +9104,18 @@
           <w:sz w:val="32"/>
           <w:szCs w:val="32"/>
         </w:rPr>
-        <w:t>.3.2. Docker compose</w:t>
-      </w:r>
+        <w:t xml:space="preserve">.3.2. Docker </w:t>
+      </w:r>
+      <w:proofErr w:type="gramStart"/>
+      <w:r>
+        <w:rPr>
+          <w:b/>
+          <w:sz w:val="32"/>
+          <w:szCs w:val="32"/>
+        </w:rPr>
+        <w:t>compose</w:t>
+      </w:r>
+      <w:proofErr w:type="gramEnd"/>
     </w:p>
     <w:p>
       <w:pPr>
@@ -9040,7 +9141,25 @@
           <w:sz w:val="28"/>
           <w:szCs w:val="28"/>
         </w:rPr>
-        <w:t>‘docker-compose.yaml’</w:t>
+        <w:t>‘docker-</w:t>
+      </w:r>
+      <w:proofErr w:type="gramStart"/>
+      <w:r>
+        <w:rPr>
+          <w:i/>
+          <w:sz w:val="28"/>
+          <w:szCs w:val="28"/>
+        </w:rPr>
+        <w:t>compose.yaml</w:t>
+      </w:r>
+      <w:proofErr w:type="gramEnd"/>
+      <w:r>
+        <w:rPr>
+          <w:i/>
+          <w:sz w:val="28"/>
+          <w:szCs w:val="28"/>
+        </w:rPr>
+        <w:t>’</w:t>
       </w:r>
       <w:r>
         <w:rPr>
@@ -9149,7 +9268,23 @@
           <w:sz w:val="28"/>
           <w:szCs w:val="28"/>
         </w:rPr>
-        <w:t xml:space="preserve">As said before, there are three microservices that are responsible for the database connections (games, reviews and users) and since they are all independent of each other, the initial goal was for each one to have its own cluster. We quickly realized that just one cluster for each microservice would not be enough since we are using the free subscription of MongoDB so we can only have up to 512 Mb in each cluster we create. To resolve this </w:t>
+        <w:t xml:space="preserve">As said before, there are three microservices that are responsible for the database connections (games, </w:t>
+      </w:r>
+      <w:proofErr w:type="gramStart"/>
+      <w:r>
+        <w:rPr>
+          <w:sz w:val="28"/>
+          <w:szCs w:val="28"/>
+        </w:rPr>
+        <w:t>reviews</w:t>
+      </w:r>
+      <w:proofErr w:type="gramEnd"/>
+      <w:r>
+        <w:rPr>
+          <w:sz w:val="28"/>
+          <w:szCs w:val="28"/>
+        </w:rPr>
+        <w:t xml:space="preserve"> and users) and since they are all independent of each other, the initial goal was for each one to have its own cluster. We quickly realized that just one cluster for each microservice would not be enough since we are using the free subscription of MongoDB so we can only have up to 512 Mb in each cluster we create. To resolve this </w:t>
       </w:r>
       <w:r>
         <w:rPr>
@@ -9222,13 +9357,38 @@
           <w:szCs w:val="28"/>
         </w:rPr>
       </w:pPr>
+      <w:proofErr w:type="gramStart"/>
       <w:r>
         <w:rPr>
           <w:sz w:val="28"/>
           <w:szCs w:val="28"/>
         </w:rPr>
         <w:lastRenderedPageBreak/>
-        <w:t xml:space="preserve">In order to upload our datasets, we used a Python script for each cluster. Each script connects to each database, opens the CSV file and every 100,000 lines that it reads, with the exception of the </w:t>
+        <w:t>In order to</w:t>
+      </w:r>
+      <w:proofErr w:type="gramEnd"/>
+      <w:r>
+        <w:rPr>
+          <w:sz w:val="28"/>
+          <w:szCs w:val="28"/>
+        </w:rPr>
+        <w:t xml:space="preserve"> upload our datasets, we used a Python script for each cluster. Each script connects to each database, opens the CSV file and every 100,000 lines that it reads, </w:t>
+      </w:r>
+      <w:proofErr w:type="gramStart"/>
+      <w:r>
+        <w:rPr>
+          <w:sz w:val="28"/>
+          <w:szCs w:val="28"/>
+        </w:rPr>
+        <w:t>with the exception of</w:t>
+      </w:r>
+      <w:proofErr w:type="gramEnd"/>
+      <w:r>
+        <w:rPr>
+          <w:sz w:val="28"/>
+          <w:szCs w:val="28"/>
+        </w:rPr>
+        <w:t xml:space="preserve"> the </w:t>
       </w:r>
       <w:r>
         <w:rPr>
@@ -9563,7 +9723,23 @@
           <w:sz w:val="28"/>
           <w:szCs w:val="28"/>
         </w:rPr>
-        <w:t>We also made use of the DockerHub to push container images we could then pull to our GCP cluster. We made a script to push them there, and we only need to update them when we make alterations to the code. This script can be found on the GitHub repository (next section), under  CN22_Group2/scripts/dockerhub_push_imgs.sh.</w:t>
+        <w:t xml:space="preserve">We also made use of the DockerHub to push container images we could then pull to our GCP cluster. We made a script to push them there, and we only need to update them when we make alterations to the code. This script can be found on the GitHub repository (next section), </w:t>
+      </w:r>
+      <w:proofErr w:type="gramStart"/>
+      <w:r>
+        <w:rPr>
+          <w:sz w:val="28"/>
+          <w:szCs w:val="28"/>
+        </w:rPr>
+        <w:t>under  CN22_Group2/scripts/dockerhub_push_imgs.sh</w:t>
+      </w:r>
+      <w:proofErr w:type="gramEnd"/>
+      <w:r>
+        <w:rPr>
+          <w:sz w:val="28"/>
+          <w:szCs w:val="28"/>
+        </w:rPr>
+        <w:t>.</w:t>
       </w:r>
     </w:p>
     <w:p>
@@ -9582,7 +9758,23 @@
           <w:sz w:val="28"/>
           <w:szCs w:val="28"/>
         </w:rPr>
-        <w:t>Regarding the deployment of a stable version though, it’s safe to say the project assumes these images are there and so that any automatic deployment does not push any images to Docker Hub. Instead,  we make use of yaml files that fetch these images from the Docker Hub.</w:t>
+        <w:t xml:space="preserve">Regarding the deployment of a stable version though, it’s safe to say the project assumes these images are there and so that any automatic deployment does not push any images to Docker Hub. </w:t>
+      </w:r>
+      <w:proofErr w:type="gramStart"/>
+      <w:r>
+        <w:rPr>
+          <w:sz w:val="28"/>
+          <w:szCs w:val="28"/>
+        </w:rPr>
+        <w:t>Instead,  we</w:t>
+      </w:r>
+      <w:proofErr w:type="gramEnd"/>
+      <w:r>
+        <w:rPr>
+          <w:sz w:val="28"/>
+          <w:szCs w:val="28"/>
+        </w:rPr>
+        <w:t xml:space="preserve"> make use of yaml files that fetch these images from the Docker Hub.</w:t>
       </w:r>
     </w:p>
     <w:p>
@@ -9770,7 +9962,23 @@
           <w:sz w:val="28"/>
           <w:szCs w:val="28"/>
         </w:rPr>
-        <w:t>Assuming all of the pre-requisites mentioned above are up and running, the deployment process starts by creating a cluster on the GCP and installing the Prometheus+Grafana addon from the GCP marketplace. It’s important to note that the cluster version must be 1.21 gke or below, otherwise the Prometheus+Grafana service is not supported. Afterwards we clone the Git repository into the GCP machine and run the following script:</w:t>
+        <w:t xml:space="preserve">Assuming </w:t>
+      </w:r>
+      <w:proofErr w:type="gramStart"/>
+      <w:r>
+        <w:rPr>
+          <w:sz w:val="28"/>
+          <w:szCs w:val="28"/>
+        </w:rPr>
+        <w:t>all of</w:t>
+      </w:r>
+      <w:proofErr w:type="gramEnd"/>
+      <w:r>
+        <w:rPr>
+          <w:sz w:val="28"/>
+          <w:szCs w:val="28"/>
+        </w:rPr>
+        <w:t xml:space="preserve"> the pre-requisites mentioned above are up and running, the deployment process starts by creating a cluster on the GCP and installing the Prometheus+Grafana addon from the GCP marketplace. It’s important to note that the cluster version must be 1.21 gke or below, otherwise the Prometheus+Grafana service is not supported. Afterwards we clone the Git repository into the GCP machine and run the following script:</w:t>
       </w:r>
       <w:r>
         <w:rPr>
@@ -9932,7 +10140,23 @@
           <w:sz w:val="28"/>
           <w:szCs w:val="28"/>
         </w:rPr>
-        <w:t>To confirm that the microservices were acting in accordance with the system requirements defined, we use the pytest module to develop unit tests for each. component of the "games", "users", "reviews" and "steam" microservices.  We try to cover not only the positive cases, but also the cases in which invalid inputs were passed to the components. In total were defined 24 unit tests, and the result was:</w:t>
+        <w:t xml:space="preserve">To confirm that the microservices were acting in accordance with the system requirements defined, we use the pytest module to develop unit tests for each. component of the "games", "users", "reviews" and "steam" microservices.  We try to cover not only the positive cases, but also the cases in which invalid inputs were passed to the components. In total were defined </w:t>
+      </w:r>
+      <w:proofErr w:type="gramStart"/>
+      <w:r>
+        <w:rPr>
+          <w:sz w:val="28"/>
+          <w:szCs w:val="28"/>
+        </w:rPr>
+        <w:t>24 unit</w:t>
+      </w:r>
+      <w:proofErr w:type="gramEnd"/>
+      <w:r>
+        <w:rPr>
+          <w:sz w:val="28"/>
+          <w:szCs w:val="28"/>
+        </w:rPr>
+        <w:t xml:space="preserve"> tests, and the result was:</w:t>
       </w:r>
       <w:r>
         <w:rPr>
@@ -10380,12 +10604,21 @@
           <w:szCs w:val="28"/>
         </w:rPr>
       </w:pPr>
-      <w:r>
-        <w:rPr>
-          <w:sz w:val="28"/>
-          <w:szCs w:val="28"/>
-        </w:rPr>
-        <w:t>In order to evaluate our system through stress tests, we use:</w:t>
+      <w:proofErr w:type="gramStart"/>
+      <w:r>
+        <w:rPr>
+          <w:sz w:val="28"/>
+          <w:szCs w:val="28"/>
+        </w:rPr>
+        <w:t>In order to</w:t>
+      </w:r>
+      <w:proofErr w:type="gramEnd"/>
+      <w:r>
+        <w:rPr>
+          <w:sz w:val="28"/>
+          <w:szCs w:val="28"/>
+        </w:rPr>
+        <w:t xml:space="preserve"> evaluate our system through stress tests, we use:</w:t>
       </w:r>
     </w:p>
     <w:p>
@@ -10409,8 +10642,17 @@
           <w:sz w:val="28"/>
           <w:szCs w:val="28"/>
         </w:rPr>
-        <w:t xml:space="preserve"> Prometheus &amp; Grafana - for system monitoring, which allowed us to get the data directly from the cluster during the execution of orders and display it in Grafana in an intuitive way;</w:t>
-      </w:r>
+        <w:t xml:space="preserve"> Prometheus &amp; Grafana - for system monitoring, which allowed us to get the data directly from the cluster during the execution of orders and display it in Grafana in an intuitive </w:t>
+      </w:r>
+      <w:proofErr w:type="gramStart"/>
+      <w:r>
+        <w:rPr>
+          <w:sz w:val="28"/>
+          <w:szCs w:val="28"/>
+        </w:rPr>
+        <w:t>way;</w:t>
+      </w:r>
+      <w:proofErr w:type="gramEnd"/>
     </w:p>
     <w:p>
       <w:pPr>
@@ -10433,8 +10675,17 @@
           <w:sz w:val="28"/>
           <w:szCs w:val="28"/>
         </w:rPr>
-        <w:t>Locust - scriptable and scalable performance testing tool;</w:t>
-      </w:r>
+        <w:t xml:space="preserve">Locust - scriptable and scalable performance testing </w:t>
+      </w:r>
+      <w:proofErr w:type="gramStart"/>
+      <w:r>
+        <w:rPr>
+          <w:sz w:val="28"/>
+          <w:szCs w:val="28"/>
+        </w:rPr>
+        <w:t>tool;</w:t>
+      </w:r>
+      <w:proofErr w:type="gramEnd"/>
     </w:p>
     <w:p>
       <w:pPr>
@@ -12523,7 +12774,23 @@
           <w:sz w:val="28"/>
           <w:szCs w:val="28"/>
         </w:rPr>
-        <w:t>Finally, the Cloud Build has a cost of 0.00€, due to the fact that the first 120 minutes of building per day are free.</w:t>
+        <w:t xml:space="preserve">Finally, the Cloud Build has a cost of 0.00€, </w:t>
+      </w:r>
+      <w:proofErr w:type="gramStart"/>
+      <w:r>
+        <w:rPr>
+          <w:sz w:val="28"/>
+          <w:szCs w:val="28"/>
+        </w:rPr>
+        <w:t>due to the fact that</w:t>
+      </w:r>
+      <w:proofErr w:type="gramEnd"/>
+      <w:r>
+        <w:rPr>
+          <w:sz w:val="28"/>
+          <w:szCs w:val="28"/>
+        </w:rPr>
+        <w:t xml:space="preserve"> the first 120 minutes of building per day are free.</w:t>
       </w:r>
     </w:p>
     <w:p>
@@ -12930,93 +13197,6 @@
           <w:sz w:val="36"/>
           <w:szCs w:val="36"/>
         </w:rPr>
-        <w:t xml:space="preserve"> </w:t>
-      </w:r>
-      <w:r>
-        <w:rPr>
-          <w:b/>
-          <w:sz w:val="36"/>
-          <w:szCs w:val="36"/>
-        </w:rPr>
-        <w:t>Future Works</w:t>
-      </w:r>
-    </w:p>
-    <w:p>
-      <w:pPr>
-        <w:autoSpaceDE w:val="0"/>
-        <w:autoSpaceDN w:val="0"/>
-        <w:adjustRightInd w:val="0"/>
-        <w:spacing w:after="0" w:line="360" w:lineRule="auto"/>
-        <w:jc w:val="both"/>
-        <w:rPr>
-          <w:sz w:val="28"/>
-          <w:szCs w:val="28"/>
-        </w:rPr>
-      </w:pPr>
-      <w:r>
-        <w:rPr>
-          <w:sz w:val="28"/>
-          <w:szCs w:val="28"/>
-        </w:rPr>
-        <w:t xml:space="preserve">A </w:t>
-      </w:r>
-      <w:r>
-        <w:rPr>
-          <w:sz w:val="28"/>
-          <w:szCs w:val="28"/>
-        </w:rPr>
-        <w:t xml:space="preserve">CI/CD </w:t>
-      </w:r>
-      <w:r>
-        <w:rPr>
-          <w:sz w:val="28"/>
-          <w:szCs w:val="28"/>
-        </w:rPr>
-        <w:t>pipeline with Jenkins will be implemented</w:t>
-      </w:r>
-      <w:r>
-        <w:rPr>
-          <w:sz w:val="28"/>
-          <w:szCs w:val="28"/>
-        </w:rPr>
-        <w:t xml:space="preserve"> and also a DNS record for the service to be available on a domain name and not only through the public IP.</w:t>
-      </w:r>
-    </w:p>
-    <w:p>
-      <w:pPr>
-        <w:autoSpaceDE w:val="0"/>
-        <w:autoSpaceDN w:val="0"/>
-        <w:adjustRightInd w:val="0"/>
-        <w:spacing w:after="0" w:line="360" w:lineRule="auto"/>
-        <w:jc w:val="both"/>
-        <w:rPr>
-          <w:sz w:val="28"/>
-          <w:szCs w:val="28"/>
-        </w:rPr>
-      </w:pPr>
-    </w:p>
-    <w:p>
-      <w:pPr>
-        <w:keepNext/>
-        <w:keepLines/>
-        <w:numPr>
-          <w:ilvl w:val="1"/>
-          <w:numId w:val="4"/>
-        </w:numPr>
-        <w:spacing w:before="120" w:after="120" w:line="360" w:lineRule="auto"/>
-        <w:jc w:val="both"/>
-        <w:rPr>
-          <w:b/>
-          <w:sz w:val="36"/>
-          <w:szCs w:val="36"/>
-        </w:rPr>
-      </w:pPr>
-      <w:r>
-        <w:rPr>
-          <w:b/>
-          <w:sz w:val="36"/>
-          <w:szCs w:val="36"/>
-        </w:rPr>
         <w:t>Contributions</w:t>
       </w:r>
     </w:p>
@@ -13254,7 +13434,6 @@
           <w:sz w:val="32"/>
           <w:szCs w:val="32"/>
         </w:rPr>
-        <w:lastRenderedPageBreak/>
         <w:t>Microservices implementation</w:t>
       </w:r>
       <w:r>
@@ -13737,7 +13916,6 @@
           <w:szCs w:val="32"/>
           <w:lang w:val="pt-PT"/>
         </w:rPr>
-        <w:lastRenderedPageBreak/>
         <w:t>Deployment of metrics server</w:t>
       </w:r>
     </w:p>
@@ -16795,28 +16973,28 @@
 </file>
 
 <file path=customXml/item1.xml><?xml version="1.0" encoding="utf-8"?>
+<b:Sources xmlns:b="http://schemas.openxmlformats.org/officeDocument/2006/bibliography" xmlns="http://schemas.openxmlformats.org/officeDocument/2006/bibliography" SelectedStyle="\APASixthEditionOfficeOnline.xsl" StyleName="APA" Version="6"/>
+</file>
+
+<file path=customXml/item2.xml><?xml version="1.0" encoding="utf-8"?>
 <go:gDocsCustomXmlDataStorage xmlns:go="http://customooxmlschemas.google.com/" xmlns:r="http://schemas.openxmlformats.org/officeDocument/2006/relationships">
   <go:docsCustomData xmlns:go="http://customooxmlschemas.google.com/" roundtripDataSignature="AMtx7mil9GG9bnw7uOuMke6hnoqkymkCcw==">AMUW2mXAReQIMJj6RPPlm8+ExMZ8Lq8WJl0LpvDpMR3BHbT1GHPhEsXSuBpYFaDPkvRegJ4bBNTJvUL2K4PLb/E9xG6JwWXjuFupHg3K6Ir62M+0i6mv4Eg=</go:docsCustomData>
 </go:gDocsCustomXmlDataStorage>
 </file>
 
-<file path=customXml/item2.xml><?xml version="1.0" encoding="utf-8"?>
-<b:Sources xmlns:b="http://schemas.openxmlformats.org/officeDocument/2006/bibliography" xmlns="http://schemas.openxmlformats.org/officeDocument/2006/bibliography" SelectedStyle="\APASixthEditionOfficeOnline.xsl" StyleName="APA" Version="6"/>
+<file path=customXml/itemProps1.xml><?xml version="1.0" encoding="utf-8"?>
+<ds:datastoreItem xmlns:ds="http://schemas.openxmlformats.org/officeDocument/2006/customXml" ds:itemID="{90990982-F980-41D2-AA34-C4EA62B10BCA}">
+  <ds:schemaRefs>
+    <ds:schemaRef ds:uri="http://schemas.openxmlformats.org/officeDocument/2006/bibliography"/>
+  </ds:schemaRefs>
+</ds:datastoreItem>
 </file>
 
-<file path=customXml/itemProps1.xml><?xml version="1.0" encoding="utf-8"?>
+<file path=customXml/itemProps2.xml><?xml version="1.0" encoding="utf-8"?>
 <ds:datastoreItem xmlns:ds="http://schemas.openxmlformats.org/officeDocument/2006/customXml" ds:itemID="{11111111-1234-1234-1234-123412341234}">
   <ds:schemaRefs>
     <ds:schemaRef ds:uri="http://customooxmlschemas.google.com/"/>
     <ds:schemaRef ds:uri="http://schemas.openxmlformats.org/officeDocument/2006/relationships"/>
   </ds:schemaRefs>
 </ds:datastoreItem>
-</file>
-
-<file path=customXml/itemProps2.xml><?xml version="1.0" encoding="utf-8"?>
-<ds:datastoreItem xmlns:ds="http://schemas.openxmlformats.org/officeDocument/2006/customXml" ds:itemID="{90990982-F980-41D2-AA34-C4EA62B10BCA}">
-  <ds:schemaRefs>
-    <ds:schemaRef ds:uri="http://schemas.openxmlformats.org/officeDocument/2006/bibliography"/>
-  </ds:schemaRefs>
-</ds:datastoreItem>
 </file>